--- a/Library.Documentation/DOCX/Руководство оператора.docx
+++ b/Library.Documentation/DOCX/Руководство оператора.docx
@@ -2434,6 +2434,17 @@
     </w:p>
     <w:p>
       <w:r>
+        <w:t>Настоящий документ предназначен для пользователей, наделенных правами</w:t>
+      </w:r>
+      <w:r>
+        <w:t xml:space="preserve"> оперирования</w:t>
+      </w:r>
+      <w:r>
+        <w:t xml:space="preserve"> и осуществляющих обслуживание и поддержку работоспособности приложения с доступом к БД «Книги» через Web.</w:t>
+      </w:r>
+    </w:p>
+    <w:p>
+      <w:r>
         <w:t>Приложение используется для распределенного ведения (заполнения редактирования, обновления) единой БД для электронных библиотек.</w:t>
       </w:r>
     </w:p>
@@ -7028,13 +7039,7 @@
         <w:rPr>
           <w:noProof/>
         </w:rPr>
-        <w:instrText xml:space="preserve"> SEQ Р</w:instrText>
-      </w:r>
-      <w:r>
-        <w:rPr>
-          <w:noProof/>
-        </w:rPr>
-        <w:instrText xml:space="preserve">ис. \* ARABIC </w:instrText>
+        <w:instrText xml:space="preserve"> SEQ Рис. \* ARABIC </w:instrText>
       </w:r>
       <w:r>
         <w:rPr>
@@ -8563,13 +8568,7 @@
         <w:rPr>
           <w:noProof/>
         </w:rPr>
-        <w:instrText xml:space="preserve"> SEQ Рис. \* A</w:instrText>
-      </w:r>
-      <w:r>
-        <w:rPr>
-          <w:noProof/>
-        </w:rPr>
-        <w:instrText xml:space="preserve">RABIC </w:instrText>
+        <w:instrText xml:space="preserve"> SEQ Рис. \* ARABIC </w:instrText>
       </w:r>
       <w:r>
         <w:rPr>
@@ -9119,6 +9118,69 @@
           </w:tcPr>
           <w:p>
             <w:r>
+              <w:t>Ввод значения при добавлении и редактировании записей</w:t>
+            </w:r>
+          </w:p>
+        </w:tc>
+        <w:tc>
+          <w:tcPr>
+            <w:tcW w:w="2255" w:type="dxa"/>
+          </w:tcPr>
+          <w:p>
+            <w:r>
+              <w:t>Выберите один пункт из выпадающего списка.</w:t>
+            </w:r>
+          </w:p>
+          <w:p>
+            <w:r>
+              <w:t>Значение не может быть пустым.</w:t>
+            </w:r>
+          </w:p>
+          <w:p>
+            <w:r>
+              <w:t>Число должно быть больше 50</w:t>
+            </w:r>
+            <w:r>
+              <w:t>.</w:t>
+            </w:r>
+          </w:p>
+          <w:p>
+            <w:r>
+              <w:t>Год должен быть в промежутке от 1950 до 2019</w:t>
+            </w:r>
+            <w:r>
+              <w:t>.</w:t>
+            </w:r>
+          </w:p>
+        </w:tc>
+        <w:tc>
+          <w:tcPr>
+            <w:tcW w:w="1984" w:type="dxa"/>
+          </w:tcPr>
+          <w:p>
+            <w:r>
+              <w:t xml:space="preserve">Введенное значение не соответствует требованиям ввода. </w:t>
+            </w:r>
+          </w:p>
+        </w:tc>
+        <w:tc>
+          <w:tcPr>
+            <w:tcW w:w="3119" w:type="dxa"/>
+          </w:tcPr>
+          <w:p>
+            <w:r>
+              <w:t>Ввести значение, соответствующее требованиям ввода.</w:t>
+            </w:r>
+          </w:p>
+        </w:tc>
+      </w:tr>
+      <w:tr>
+        <w:tc>
+          <w:tcPr>
+            <w:tcW w:w="2135" w:type="dxa"/>
+          </w:tcPr>
+          <w:p>
+            <w:r>
               <w:t>Сайт приложения</w:t>
             </w:r>
           </w:p>
@@ -9579,7 +9641,7 @@
           <w:rPr>
             <w:noProof/>
           </w:rPr>
-          <w:t>23</w:t>
+          <w:t>22</w:t>
         </w:r>
         <w:r>
           <w:fldChar w:fldCharType="end"/>
@@ -13147,7 +13209,7 @@
 </file>
 
 <file path=customXml/itemProps1.xml><?xml version="1.0" encoding="utf-8"?>
-<ds:datastoreItem xmlns:ds="http://schemas.openxmlformats.org/officeDocument/2006/customXml" ds:itemID="{23A814A5-5315-4814-81BF-E0C3342103B0}">
+<ds:datastoreItem xmlns:ds="http://schemas.openxmlformats.org/officeDocument/2006/customXml" ds:itemID="{2F85AC86-E846-4C06-B425-682F93B61A24}">
   <ds:schemaRefs>
     <ds:schemaRef ds:uri="http://schemas.openxmlformats.org/officeDocument/2006/bibliography"/>
   </ds:schemaRefs>

--- a/Library.Documentation/DOCX/Руководство оператора.docx
+++ b/Library.Documentation/DOCX/Руководство оператора.docx
@@ -2,10 +2,6 @@
 <file path=word/document.xml><?xml version="1.0" encoding="utf-8"?>
 <w:document xmlns:wpc="http://schemas.microsoft.com/office/word/2010/wordprocessingCanvas" xmlns:cx="http://schemas.microsoft.com/office/drawing/2014/chartex" xmlns:cx1="http://schemas.microsoft.com/office/drawing/2015/9/8/chartex" xmlns:mc="http://schemas.openxmlformats.org/markup-compatibility/2006" xmlns:o="urn:schemas-microsoft-com:office:office" xmlns:r="http://schemas.openxmlformats.org/officeDocument/2006/relationships" xmlns:m="http://schemas.openxmlformats.org/officeDocument/2006/math" xmlns:v="urn:schemas-microsoft-com:vml" xmlns:wp14="http://schemas.microsoft.com/office/word/2010/wordprocessingDrawing" xmlns:wp="http://schemas.openxmlformats.org/drawingml/2006/wordprocessingDrawing" xmlns:w10="urn:schemas-microsoft-com:office:word" xmlns:w="http://schemas.openxmlformats.org/wordprocessingml/2006/main" xmlns:w14="http://schemas.microsoft.com/office/word/2010/wordml" xmlns:w15="http://schemas.microsoft.com/office/word/2012/wordml" xmlns:w16se="http://schemas.microsoft.com/office/word/2015/wordml/symex" xmlns:wpg="http://schemas.microsoft.com/office/word/2010/wordprocessingGroup" xmlns:wpi="http://schemas.microsoft.com/office/word/2010/wordprocessingInk" xmlns:wne="http://schemas.microsoft.com/office/word/2006/wordml" xmlns:wps="http://schemas.microsoft.com/office/word/2010/wordprocessingShape" mc:Ignorable="w14 w15 w16se wp14">
   <w:body>
-    <w:p>
-      <w:bookmarkStart w:id="0" w:name="_GoBack"/>
-      <w:bookmarkEnd w:id="0"/>
-    </w:p>
     <w:p/>
     <w:p/>
     <w:p/>
@@ -14,6 +10,7 @@
     <w:p/>
     <w:p/>
     <w:p/>
+    <w:p/>
     <w:p>
       <w:pPr>
         <w:jc w:val="center"/>
@@ -82,6 +79,8 @@
         </w:rPr>
         <w:br w:type="page"/>
       </w:r>
+      <w:bookmarkStart w:id="0" w:name="_GoBack"/>
+      <w:bookmarkEnd w:id="0"/>
     </w:p>
     <w:sdt>
       <w:sdtPr>
@@ -2253,6 +2252,17 @@
       </w:r>
     </w:p>
     <w:p>
+      <w:r>
+        <w:t>Настоящий документ предназначен для пользователей, наделенных правами</w:t>
+      </w:r>
+      <w:r>
+        <w:t xml:space="preserve"> оперирования</w:t>
+      </w:r>
+      <w:r>
+        <w:t xml:space="preserve"> и осуществляющих обслуживание и поддержку работоспособности приложения с доступом к БД «Книги» через Web.</w:t>
+      </w:r>
+    </w:p>
+    <w:p>
       <w:pPr>
         <w:pStyle w:val="2"/>
         <w:numPr>
@@ -2431,17 +2441,6 @@
         <w:t>Назначение и условия применения</w:t>
       </w:r>
       <w:bookmarkEnd w:id="5"/>
-    </w:p>
-    <w:p>
-      <w:r>
-        <w:t>Настоящий документ предназначен для пользователей, наделенных правами</w:t>
-      </w:r>
-      <w:r>
-        <w:t xml:space="preserve"> оперирования</w:t>
-      </w:r>
-      <w:r>
-        <w:t xml:space="preserve"> и осуществляющих обслуживание и поддержку работоспособности приложения с доступом к БД «Книги» через Web.</w:t>
-      </w:r>
     </w:p>
     <w:p>
       <w:r>
@@ -9641,7 +9640,7 @@
           <w:rPr>
             <w:noProof/>
           </w:rPr>
-          <w:t>22</w:t>
+          <w:t>2</w:t>
         </w:r>
         <w:r>
           <w:fldChar w:fldCharType="end"/>
@@ -13209,7 +13208,7 @@
 </file>
 
 <file path=customXml/itemProps1.xml><?xml version="1.0" encoding="utf-8"?>
-<ds:datastoreItem xmlns:ds="http://schemas.openxmlformats.org/officeDocument/2006/customXml" ds:itemID="{2F85AC86-E846-4C06-B425-682F93B61A24}">
+<ds:datastoreItem xmlns:ds="http://schemas.openxmlformats.org/officeDocument/2006/customXml" ds:itemID="{B638C4CB-07EE-4446-BE95-4C2E1ACFB520}">
   <ds:schemaRefs>
     <ds:schemaRef ds:uri="http://schemas.openxmlformats.org/officeDocument/2006/bibliography"/>
   </ds:schemaRefs>

--- a/Library.Documentation/DOCX/Руководство оператора.docx
+++ b/Library.Documentation/DOCX/Руководство оператора.docx
@@ -50,12 +50,17 @@
         <w:rPr>
           <w:sz w:val="28"/>
         </w:rPr>
-        <w:t>(версия 1.1.0 от 05.</w:t>
+        <w:t>(версия 1.2.0 от 07</w:t>
       </w:r>
       <w:r>
         <w:rPr>
           <w:sz w:val="28"/>
-          <w:lang w:val="en-US"/>
+        </w:rPr>
+        <w:t>.</w:t>
+      </w:r>
+      <w:r>
+        <w:rPr>
+          <w:sz w:val="28"/>
         </w:rPr>
         <w:t>12</w:t>
       </w:r>
@@ -79,8 +84,6 @@
         </w:rPr>
         <w:br w:type="page"/>
       </w:r>
-      <w:bookmarkStart w:id="0" w:name="_GoBack"/>
-      <w:bookmarkEnd w:id="0"/>
     </w:p>
     <w:sdt>
       <w:sdtPr>
@@ -2133,7 +2136,21 @@
                 <w:rStyle w:val="af"/>
                 <w:noProof/>
               </w:rPr>
-              <w:t>Лист изменений</w:t>
+              <w:t>Лист изменен</w:t>
+            </w:r>
+            <w:r>
+              <w:rPr>
+                <w:rStyle w:val="af"/>
+                <w:noProof/>
+              </w:rPr>
+              <w:t>и</w:t>
+            </w:r>
+            <w:r>
+              <w:rPr>
+                <w:rStyle w:val="af"/>
+                <w:noProof/>
+              </w:rPr>
+              <w:t>й</w:t>
             </w:r>
             <w:r>
               <w:rPr>
@@ -2218,12 +2235,12 @@
           <w:numId w:val="4"/>
         </w:numPr>
       </w:pPr>
-      <w:bookmarkStart w:id="1" w:name="_Toc531723718"/>
+      <w:bookmarkStart w:id="0" w:name="_Toc531723718"/>
       <w:r>
         <w:lastRenderedPageBreak/>
         <w:t>Введение</w:t>
       </w:r>
-      <w:bookmarkEnd w:id="1"/>
+      <w:bookmarkEnd w:id="0"/>
     </w:p>
     <w:p>
       <w:r>
@@ -2270,11 +2287,11 @@
           <w:numId w:val="4"/>
         </w:numPr>
       </w:pPr>
-      <w:bookmarkStart w:id="2" w:name="_Toc531723719"/>
+      <w:bookmarkStart w:id="1" w:name="_Toc531723719"/>
       <w:r>
         <w:t>Область применения</w:t>
       </w:r>
-      <w:bookmarkEnd w:id="2"/>
+      <w:bookmarkEnd w:id="1"/>
     </w:p>
     <w:p>
       <w:r>
@@ -2297,11 +2314,11 @@
           <w:numId w:val="4"/>
         </w:numPr>
       </w:pPr>
-      <w:bookmarkStart w:id="3" w:name="_Toc531723720"/>
+      <w:bookmarkStart w:id="2" w:name="_Toc531723720"/>
       <w:r>
         <w:t>Краткое описание возможностей</w:t>
       </w:r>
-      <w:bookmarkEnd w:id="3"/>
+      <w:bookmarkEnd w:id="2"/>
     </w:p>
     <w:p>
       <w:r>
@@ -2376,11 +2393,11 @@
           <w:numId w:val="4"/>
         </w:numPr>
       </w:pPr>
-      <w:bookmarkStart w:id="4" w:name="_Toc531723721"/>
+      <w:bookmarkStart w:id="3" w:name="_Toc531723721"/>
       <w:r>
         <w:t>Уровень подготовки оператора</w:t>
       </w:r>
-      <w:bookmarkEnd w:id="4"/>
+      <w:bookmarkEnd w:id="3"/>
     </w:p>
     <w:p>
       <w:r>
@@ -2435,12 +2452,12 @@
           <w:numId w:val="4"/>
         </w:numPr>
       </w:pPr>
-      <w:bookmarkStart w:id="5" w:name="_Toc531723722"/>
+      <w:bookmarkStart w:id="4" w:name="_Toc531723722"/>
       <w:r>
         <w:lastRenderedPageBreak/>
         <w:t>Назначение и условия применения</w:t>
       </w:r>
-      <w:bookmarkEnd w:id="5"/>
+      <w:bookmarkEnd w:id="4"/>
     </w:p>
     <w:p>
       <w:r>
@@ -2541,12 +2558,12 @@
           <w:numId w:val="4"/>
         </w:numPr>
       </w:pPr>
-      <w:bookmarkStart w:id="6" w:name="_Toc531723723"/>
+      <w:bookmarkStart w:id="5" w:name="_Toc531723723"/>
       <w:r>
         <w:lastRenderedPageBreak/>
         <w:t>Подготовка к работе</w:t>
       </w:r>
-      <w:bookmarkEnd w:id="6"/>
+      <w:bookmarkEnd w:id="5"/>
     </w:p>
     <w:p>
       <w:pPr>
@@ -2556,11 +2573,11 @@
           <w:numId w:val="4"/>
         </w:numPr>
       </w:pPr>
-      <w:bookmarkStart w:id="7" w:name="_Toc531723724"/>
+      <w:bookmarkStart w:id="6" w:name="_Toc531723724"/>
       <w:r>
         <w:t>Состав и содержание дистрибутивного носителя данных</w:t>
       </w:r>
-      <w:bookmarkEnd w:id="7"/>
+      <w:bookmarkEnd w:id="6"/>
     </w:p>
     <w:p>
       <w:r>
@@ -2745,11 +2762,11 @@
           <w:numId w:val="4"/>
         </w:numPr>
       </w:pPr>
-      <w:bookmarkStart w:id="8" w:name="_Toc531723725"/>
+      <w:bookmarkStart w:id="7" w:name="_Toc531723725"/>
       <w:r>
         <w:t>Порядок загрузки данных и программ</w:t>
       </w:r>
-      <w:bookmarkEnd w:id="8"/>
+      <w:bookmarkEnd w:id="7"/>
     </w:p>
     <w:p>
       <w:r>
@@ -2805,11 +2822,11 @@
           <w:numId w:val="4"/>
         </w:numPr>
       </w:pPr>
-      <w:bookmarkStart w:id="9" w:name="_Toc531723726"/>
+      <w:bookmarkStart w:id="8" w:name="_Toc531723726"/>
       <w:r>
         <w:t>Порядок проверки работоспособности</w:t>
       </w:r>
-      <w:bookmarkEnd w:id="9"/>
+      <w:bookmarkEnd w:id="8"/>
     </w:p>
     <w:p>
       <w:r>
@@ -2958,12 +2975,12 @@
           <w:numId w:val="4"/>
         </w:numPr>
       </w:pPr>
-      <w:bookmarkStart w:id="10" w:name="_Toc531723727"/>
+      <w:bookmarkStart w:id="9" w:name="_Toc531723727"/>
       <w:r>
         <w:lastRenderedPageBreak/>
         <w:t>Описание операций</w:t>
       </w:r>
-      <w:bookmarkEnd w:id="10"/>
+      <w:bookmarkEnd w:id="9"/>
     </w:p>
     <w:p>
       <w:pPr>
@@ -2973,11 +2990,11 @@
           <w:numId w:val="4"/>
         </w:numPr>
       </w:pPr>
-      <w:bookmarkStart w:id="11" w:name="_Toc531723728"/>
+      <w:bookmarkStart w:id="10" w:name="_Toc531723728"/>
       <w:r>
         <w:t>Описание операций оператора</w:t>
       </w:r>
-      <w:bookmarkEnd w:id="11"/>
+      <w:bookmarkEnd w:id="10"/>
     </w:p>
     <w:p>
       <w:r>
@@ -2993,7 +3010,7 @@
         </w:numPr>
         <w:ind w:left="426" w:hanging="426"/>
       </w:pPr>
-      <w:bookmarkStart w:id="12" w:name="_Hlk527418887"/>
+      <w:bookmarkStart w:id="11" w:name="_Hlk527418887"/>
       <w:r>
         <w:t>Просмотр списка доступных книг</w:t>
       </w:r>
@@ -3137,22 +3154,22 @@
           <w:numId w:val="4"/>
         </w:numPr>
       </w:pPr>
-      <w:bookmarkStart w:id="13" w:name="_Toc531723729"/>
+      <w:bookmarkStart w:id="12" w:name="_Toc531723729"/>
+      <w:bookmarkEnd w:id="11"/>
+      <w:r>
+        <w:t>Описание технологического процесса выполнения операций</w:t>
+      </w:r>
       <w:bookmarkEnd w:id="12"/>
-      <w:r>
-        <w:t>Описание технологического процесса выполнения операций</w:t>
+    </w:p>
+    <w:p>
+      <w:pPr>
+        <w:pStyle w:val="3"/>
+      </w:pPr>
+      <w:bookmarkStart w:id="13" w:name="_Toc531723730"/>
+      <w:r>
+        <w:t>Задача «Просмотр списка доступных книг»</w:t>
       </w:r>
       <w:bookmarkEnd w:id="13"/>
-    </w:p>
-    <w:p>
-      <w:pPr>
-        <w:pStyle w:val="3"/>
-      </w:pPr>
-      <w:bookmarkStart w:id="14" w:name="_Toc531723730"/>
-      <w:r>
-        <w:t>Задача «Просмотр списка доступных книг»</w:t>
-      </w:r>
-      <w:bookmarkEnd w:id="14"/>
     </w:p>
     <w:p>
       <w:pPr>
@@ -3244,7 +3261,7 @@
         <w:pStyle w:val="af1"/>
         <w:jc w:val="center"/>
       </w:pPr>
-      <w:bookmarkStart w:id="15" w:name="_Ref531862921"/>
+      <w:bookmarkStart w:id="14" w:name="_Ref531862921"/>
       <w:r>
         <w:t xml:space="preserve">Рис. </w:t>
       </w:r>
@@ -3278,7 +3295,7 @@
         </w:rPr>
         <w:fldChar w:fldCharType="end"/>
       </w:r>
-      <w:bookmarkEnd w:id="15"/>
+      <w:bookmarkEnd w:id="14"/>
       <w:r>
         <w:t>. Главная страница. Рамками выделены элементы для перехода на страницу со списком книг.</w:t>
       </w:r>
@@ -3384,7 +3401,7 @@
         <w:pStyle w:val="af1"/>
         <w:jc w:val="center"/>
       </w:pPr>
-      <w:bookmarkStart w:id="16" w:name="_Ref531862931"/>
+      <w:bookmarkStart w:id="15" w:name="_Ref531862931"/>
       <w:r>
         <w:t xml:space="preserve">Рис. </w:t>
       </w:r>
@@ -3418,20 +3435,20 @@
         </w:rPr>
         <w:fldChar w:fldCharType="end"/>
       </w:r>
+      <w:bookmarkEnd w:id="15"/>
+      <w:r>
+        <w:t>. Постраничный просмотр книг.</w:t>
+      </w:r>
+    </w:p>
+    <w:p>
+      <w:pPr>
+        <w:pStyle w:val="3"/>
+      </w:pPr>
+      <w:bookmarkStart w:id="16" w:name="_Toc531723731"/>
+      <w:r>
+        <w:t>Задача «Просмотр информации о книге»</w:t>
+      </w:r>
       <w:bookmarkEnd w:id="16"/>
-      <w:r>
-        <w:t>. Постраничный просмотр книг.</w:t>
-      </w:r>
-    </w:p>
-    <w:p>
-      <w:pPr>
-        <w:pStyle w:val="3"/>
-      </w:pPr>
-      <w:bookmarkStart w:id="17" w:name="_Toc531723731"/>
-      <w:r>
-        <w:t>Задача «Просмотр информации о книге»</w:t>
-      </w:r>
-      <w:bookmarkEnd w:id="17"/>
     </w:p>
     <w:p>
       <w:pPr>
@@ -3544,7 +3561,7 @@
         <w:pStyle w:val="af1"/>
         <w:jc w:val="center"/>
       </w:pPr>
-      <w:bookmarkStart w:id="18" w:name="_Ref531862946"/>
+      <w:bookmarkStart w:id="17" w:name="_Ref531862946"/>
       <w:r>
         <w:t xml:space="preserve">Рис. </w:t>
       </w:r>
@@ -3578,7 +3595,7 @@
         </w:rPr>
         <w:fldChar w:fldCharType="end"/>
       </w:r>
-      <w:bookmarkEnd w:id="18"/>
+      <w:bookmarkEnd w:id="17"/>
       <w:r>
         <w:t>. Кнопка "Информация о книге"</w:t>
       </w:r>
@@ -3635,7 +3652,7 @@
         <w:pStyle w:val="af1"/>
         <w:jc w:val="center"/>
       </w:pPr>
-      <w:bookmarkStart w:id="19" w:name="_Ref531862956"/>
+      <w:bookmarkStart w:id="18" w:name="_Ref531862956"/>
       <w:r>
         <w:t xml:space="preserve">Рис. </w:t>
       </w:r>
@@ -3669,7 +3686,7 @@
         </w:rPr>
         <w:fldChar w:fldCharType="end"/>
       </w:r>
-      <w:bookmarkEnd w:id="19"/>
+      <w:bookmarkEnd w:id="18"/>
       <w:r>
         <w:t>. Модальное окно с информацией о книге.</w:t>
       </w:r>
@@ -3762,7 +3779,7 @@
         <w:pStyle w:val="af1"/>
         <w:jc w:val="center"/>
       </w:pPr>
-      <w:bookmarkStart w:id="20" w:name="_Ref531862967"/>
+      <w:bookmarkStart w:id="19" w:name="_Ref531862967"/>
       <w:r>
         <w:t xml:space="preserve">Рис. </w:t>
       </w:r>
@@ -3796,20 +3813,20 @@
         </w:rPr>
         <w:fldChar w:fldCharType="end"/>
       </w:r>
+      <w:bookmarkEnd w:id="19"/>
+      <w:r>
+        <w:t>. Страница с информацией о книге</w:t>
+      </w:r>
+    </w:p>
+    <w:p>
+      <w:pPr>
+        <w:pStyle w:val="3"/>
+      </w:pPr>
+      <w:bookmarkStart w:id="20" w:name="_Toc531723732"/>
+      <w:r>
+        <w:t>Задача «Добавление информации о книге»</w:t>
+      </w:r>
       <w:bookmarkEnd w:id="20"/>
-      <w:r>
-        <w:t>. Страница с информацией о книге</w:t>
-      </w:r>
-    </w:p>
-    <w:p>
-      <w:pPr>
-        <w:pStyle w:val="3"/>
-      </w:pPr>
-      <w:bookmarkStart w:id="21" w:name="_Toc531723732"/>
-      <w:r>
-        <w:t>Задача «Добавление информации о книге»</w:t>
-      </w:r>
-      <w:bookmarkEnd w:id="21"/>
     </w:p>
     <w:p>
       <w:pPr>
@@ -3898,7 +3915,7 @@
         <w:pStyle w:val="af1"/>
         <w:jc w:val="center"/>
       </w:pPr>
-      <w:bookmarkStart w:id="22" w:name="_Ref531862976"/>
+      <w:bookmarkStart w:id="21" w:name="_Ref531862976"/>
       <w:r>
         <w:t xml:space="preserve">Рис. </w:t>
       </w:r>
@@ -3932,7 +3949,7 @@
         </w:rPr>
         <w:fldChar w:fldCharType="end"/>
       </w:r>
-      <w:bookmarkEnd w:id="22"/>
+      <w:bookmarkEnd w:id="21"/>
       <w:r>
         <w:t>. Кнопка "Добавить"</w:t>
       </w:r>
@@ -4104,7 +4121,7 @@
         <w:pStyle w:val="af1"/>
         <w:jc w:val="center"/>
       </w:pPr>
-      <w:bookmarkStart w:id="23" w:name="_Ref531862993"/>
+      <w:bookmarkStart w:id="22" w:name="_Ref531862993"/>
       <w:r>
         <w:t xml:space="preserve">Рис. </w:t>
       </w:r>
@@ -4138,7 +4155,7 @@
         </w:rPr>
         <w:fldChar w:fldCharType="end"/>
       </w:r>
-      <w:bookmarkEnd w:id="23"/>
+      <w:bookmarkEnd w:id="22"/>
       <w:r>
         <w:t>. Страница добавления книги.</w:t>
       </w:r>
@@ -4194,7 +4211,7 @@
         <w:pStyle w:val="af1"/>
         <w:jc w:val="center"/>
       </w:pPr>
-      <w:bookmarkStart w:id="24" w:name="_Ref531863002"/>
+      <w:bookmarkStart w:id="23" w:name="_Ref531863002"/>
       <w:r>
         <w:t xml:space="preserve">Рис. </w:t>
       </w:r>
@@ -4228,7 +4245,7 @@
         </w:rPr>
         <w:fldChar w:fldCharType="end"/>
       </w:r>
-      <w:bookmarkEnd w:id="24"/>
+      <w:bookmarkEnd w:id="23"/>
       <w:r>
         <w:t>. Выбор автора.</w:t>
       </w:r>
@@ -4284,7 +4301,7 @@
         <w:pStyle w:val="af1"/>
         <w:jc w:val="center"/>
       </w:pPr>
-      <w:bookmarkStart w:id="25" w:name="_Ref531863012"/>
+      <w:bookmarkStart w:id="24" w:name="_Ref531863012"/>
       <w:r>
         <w:t xml:space="preserve">Рис. </w:t>
       </w:r>
@@ -4318,7 +4335,7 @@
         </w:rPr>
         <w:fldChar w:fldCharType="end"/>
       </w:r>
-      <w:bookmarkEnd w:id="25"/>
+      <w:bookmarkEnd w:id="24"/>
       <w:r>
         <w:t>. Выбор издательства.</w:t>
       </w:r>
@@ -4375,7 +4392,7 @@
         <w:pStyle w:val="af1"/>
         <w:jc w:val="center"/>
       </w:pPr>
-      <w:bookmarkStart w:id="26" w:name="_Ref531863020"/>
+      <w:bookmarkStart w:id="25" w:name="_Ref531863020"/>
       <w:r>
         <w:t xml:space="preserve">Рис. </w:t>
       </w:r>
@@ -4409,7 +4426,7 @@
         </w:rPr>
         <w:fldChar w:fldCharType="end"/>
       </w:r>
-      <w:bookmarkEnd w:id="26"/>
+      <w:bookmarkEnd w:id="25"/>
       <w:r>
         <w:t>. Выбор серии.</w:t>
       </w:r>
@@ -4504,7 +4521,7 @@
         <w:pStyle w:val="af1"/>
         <w:jc w:val="center"/>
       </w:pPr>
-      <w:bookmarkStart w:id="27" w:name="_Ref531863110"/>
+      <w:bookmarkStart w:id="26" w:name="_Ref531863110"/>
       <w:r>
         <w:t xml:space="preserve">Рис. </w:t>
       </w:r>
@@ -4538,7 +4555,7 @@
         </w:rPr>
         <w:fldChar w:fldCharType="end"/>
       </w:r>
-      <w:bookmarkEnd w:id="27"/>
+      <w:bookmarkEnd w:id="26"/>
       <w:r>
         <w:t>. Кнопки добавления автора, издательства и серии.</w:t>
       </w:r>
@@ -4644,7 +4661,7 @@
         <w:pStyle w:val="af1"/>
         <w:jc w:val="center"/>
       </w:pPr>
-      <w:bookmarkStart w:id="28" w:name="_Ref531863122"/>
+      <w:bookmarkStart w:id="27" w:name="_Ref531863122"/>
       <w:r>
         <w:t xml:space="preserve">Рис. </w:t>
       </w:r>
@@ -4678,7 +4695,7 @@
         </w:rPr>
         <w:fldChar w:fldCharType="end"/>
       </w:r>
-      <w:bookmarkEnd w:id="28"/>
+      <w:bookmarkEnd w:id="27"/>
       <w:r>
         <w:t>. Модальное окно добавления автора.</w:t>
       </w:r>
@@ -4771,7 +4788,7 @@
         <w:pStyle w:val="af1"/>
         <w:jc w:val="center"/>
       </w:pPr>
-      <w:bookmarkStart w:id="29" w:name="_Ref531863144"/>
+      <w:bookmarkStart w:id="28" w:name="_Ref531863144"/>
       <w:r>
         <w:t xml:space="preserve">Рис. </w:t>
       </w:r>
@@ -4805,7 +4822,7 @@
         </w:rPr>
         <w:fldChar w:fldCharType="end"/>
       </w:r>
-      <w:bookmarkEnd w:id="29"/>
+      <w:bookmarkEnd w:id="28"/>
       <w:r>
         <w:t>. Модальное окно добавления издательства.</w:t>
       </w:r>
@@ -4897,7 +4914,7 @@
         <w:pStyle w:val="af1"/>
         <w:jc w:val="center"/>
       </w:pPr>
-      <w:bookmarkStart w:id="30" w:name="_Ref531863156"/>
+      <w:bookmarkStart w:id="29" w:name="_Ref531863156"/>
       <w:r>
         <w:t xml:space="preserve">Рис. </w:t>
       </w:r>
@@ -4931,7 +4948,7 @@
         </w:rPr>
         <w:fldChar w:fldCharType="end"/>
       </w:r>
-      <w:bookmarkEnd w:id="30"/>
+      <w:bookmarkEnd w:id="29"/>
       <w:r>
         <w:t>. Модальн</w:t>
       </w:r>
@@ -5030,7 +5047,7 @@
         <w:pStyle w:val="af1"/>
         <w:jc w:val="center"/>
       </w:pPr>
-      <w:bookmarkStart w:id="31" w:name="_Ref531863186"/>
+      <w:bookmarkStart w:id="30" w:name="_Ref531863186"/>
       <w:r>
         <w:t xml:space="preserve">Рис. </w:t>
       </w:r>
@@ -5064,7 +5081,7 @@
         </w:rPr>
         <w:fldChar w:fldCharType="end"/>
       </w:r>
-      <w:bookmarkEnd w:id="31"/>
+      <w:bookmarkEnd w:id="30"/>
       <w:r>
         <w:t>. Валидация вводимых значений.</w:t>
       </w:r>
@@ -5163,7 +5180,7 @@
         <w:pStyle w:val="af1"/>
         <w:jc w:val="center"/>
       </w:pPr>
-      <w:bookmarkStart w:id="32" w:name="_Ref531863208"/>
+      <w:bookmarkStart w:id="31" w:name="_Ref531863208"/>
       <w:r>
         <w:t xml:space="preserve">Рис. </w:t>
       </w:r>
@@ -5197,7 +5214,7 @@
         </w:rPr>
         <w:fldChar w:fldCharType="end"/>
       </w:r>
-      <w:bookmarkEnd w:id="32"/>
+      <w:bookmarkEnd w:id="31"/>
       <w:r>
         <w:t>. Валидация вводимых значений в модальных окнах.</w:t>
       </w:r>
@@ -5290,7 +5307,7 @@
         <w:pStyle w:val="af1"/>
         <w:jc w:val="center"/>
       </w:pPr>
-      <w:bookmarkStart w:id="33" w:name="_Ref531863221"/>
+      <w:bookmarkStart w:id="32" w:name="_Ref531863221"/>
       <w:r>
         <w:t xml:space="preserve">Рис. </w:t>
       </w:r>
@@ -5324,20 +5341,20 @@
         </w:rPr>
         <w:fldChar w:fldCharType="end"/>
       </w:r>
+      <w:bookmarkEnd w:id="32"/>
+      <w:r>
+        <w:t>. Кнопка "Сохранить и выйти".</w:t>
+      </w:r>
+    </w:p>
+    <w:p>
+      <w:pPr>
+        <w:pStyle w:val="3"/>
+      </w:pPr>
+      <w:bookmarkStart w:id="33" w:name="_Toc531723733"/>
+      <w:r>
+        <w:t>Задача «Добавление информации об авторе»</w:t>
+      </w:r>
       <w:bookmarkEnd w:id="33"/>
-      <w:r>
-        <w:t>. Кнопка "Сохранить и выйти".</w:t>
-      </w:r>
-    </w:p>
-    <w:p>
-      <w:pPr>
-        <w:pStyle w:val="3"/>
-      </w:pPr>
-      <w:bookmarkStart w:id="34" w:name="_Toc531723733"/>
-      <w:r>
-        <w:t>Задача «Добавление информации об авторе»</w:t>
-      </w:r>
-      <w:bookmarkEnd w:id="34"/>
     </w:p>
     <w:p>
       <w:pPr>
@@ -5426,7 +5443,7 @@
         <w:pStyle w:val="af1"/>
         <w:jc w:val="center"/>
       </w:pPr>
-      <w:bookmarkStart w:id="35" w:name="_Ref531863237"/>
+      <w:bookmarkStart w:id="34" w:name="_Ref531863237"/>
       <w:r>
         <w:t xml:space="preserve">Рис. </w:t>
       </w:r>
@@ -5460,7 +5477,7 @@
         </w:rPr>
         <w:fldChar w:fldCharType="end"/>
       </w:r>
-      <w:bookmarkEnd w:id="35"/>
+      <w:bookmarkEnd w:id="34"/>
       <w:r>
         <w:t>. Кнопка "Добавить автора".</w:t>
       </w:r>
@@ -5559,7 +5576,7 @@
         <w:pStyle w:val="af1"/>
         <w:jc w:val="center"/>
       </w:pPr>
-      <w:bookmarkStart w:id="36" w:name="_Ref531863252"/>
+      <w:bookmarkStart w:id="35" w:name="_Ref531863252"/>
       <w:r>
         <w:t xml:space="preserve">Рис. </w:t>
       </w:r>
@@ -5593,7 +5610,7 @@
         </w:rPr>
         <w:fldChar w:fldCharType="end"/>
       </w:r>
-      <w:bookmarkEnd w:id="36"/>
+      <w:bookmarkEnd w:id="35"/>
       <w:r>
         <w:t>. Модальное окно добавления автора.</w:t>
       </w:r>
@@ -5693,7 +5710,7 @@
         <w:pStyle w:val="af1"/>
         <w:jc w:val="center"/>
       </w:pPr>
-      <w:bookmarkStart w:id="37" w:name="_Ref531863321"/>
+      <w:bookmarkStart w:id="36" w:name="_Ref531863321"/>
       <w:r>
         <w:t xml:space="preserve">Рис. </w:t>
       </w:r>
@@ -5727,7 +5744,7 @@
         </w:rPr>
         <w:fldChar w:fldCharType="end"/>
       </w:r>
-      <w:bookmarkEnd w:id="37"/>
+      <w:bookmarkEnd w:id="36"/>
       <w:r>
         <w:t>. Валидация полей в модальном окне добавления автора.</w:t>
       </w:r>
@@ -5819,7 +5836,7 @@
         <w:pStyle w:val="af1"/>
         <w:jc w:val="center"/>
       </w:pPr>
-      <w:bookmarkStart w:id="38" w:name="_Ref531863336"/>
+      <w:bookmarkStart w:id="37" w:name="_Ref531863336"/>
       <w:r>
         <w:t xml:space="preserve">Рис. </w:t>
       </w:r>
@@ -5853,7 +5870,7 @@
         </w:rPr>
         <w:fldChar w:fldCharType="end"/>
       </w:r>
-      <w:bookmarkEnd w:id="38"/>
+      <w:bookmarkEnd w:id="37"/>
       <w:r>
         <w:t>. Кнопка "Добавить" для сохранения данных об авторе.</w:t>
       </w:r>
@@ -5862,12 +5879,12 @@
       <w:pPr>
         <w:pStyle w:val="3"/>
       </w:pPr>
-      <w:bookmarkStart w:id="39" w:name="_Toc531723734"/>
+      <w:bookmarkStart w:id="38" w:name="_Toc531723734"/>
       <w:r>
         <w:lastRenderedPageBreak/>
         <w:t>Задача «Добавление информации об издательстве»</w:t>
       </w:r>
-      <w:bookmarkEnd w:id="39"/>
+      <w:bookmarkEnd w:id="38"/>
     </w:p>
     <w:p>
       <w:pPr>
@@ -5959,7 +5976,7 @@
         <w:pStyle w:val="af1"/>
         <w:jc w:val="center"/>
       </w:pPr>
-      <w:bookmarkStart w:id="40" w:name="_Ref531863355"/>
+      <w:bookmarkStart w:id="39" w:name="_Ref531863355"/>
       <w:r>
         <w:t xml:space="preserve">Рис. </w:t>
       </w:r>
@@ -5993,7 +6010,7 @@
         </w:rPr>
         <w:fldChar w:fldCharType="end"/>
       </w:r>
-      <w:bookmarkEnd w:id="40"/>
+      <w:bookmarkEnd w:id="39"/>
       <w:r>
         <w:t>. Кнопка "Добавить издательство".</w:t>
       </w:r>
@@ -6088,7 +6105,7 @@
         <w:pStyle w:val="af1"/>
         <w:jc w:val="center"/>
       </w:pPr>
-      <w:bookmarkStart w:id="41" w:name="_Ref531863373"/>
+      <w:bookmarkStart w:id="40" w:name="_Ref531863373"/>
       <w:r>
         <w:t xml:space="preserve">Рис. </w:t>
       </w:r>
@@ -6122,7 +6139,7 @@
         </w:rPr>
         <w:fldChar w:fldCharType="end"/>
       </w:r>
-      <w:bookmarkEnd w:id="41"/>
+      <w:bookmarkEnd w:id="40"/>
       <w:r>
         <w:t>. Модальное окно добавления издательства.</w:t>
       </w:r>
@@ -6225,7 +6242,7 @@
         <w:pStyle w:val="af1"/>
         <w:jc w:val="center"/>
       </w:pPr>
-      <w:bookmarkStart w:id="42" w:name="_Ref531863387"/>
+      <w:bookmarkStart w:id="41" w:name="_Ref531863387"/>
       <w:r>
         <w:t xml:space="preserve">Рис. </w:t>
       </w:r>
@@ -6259,7 +6276,7 @@
         </w:rPr>
         <w:fldChar w:fldCharType="end"/>
       </w:r>
-      <w:bookmarkEnd w:id="42"/>
+      <w:bookmarkEnd w:id="41"/>
       <w:r>
         <w:t>. Валидация полей в модальном окне добавления издательства.</w:t>
       </w:r>
@@ -6354,7 +6371,7 @@
         <w:pStyle w:val="af1"/>
         <w:jc w:val="center"/>
       </w:pPr>
-      <w:bookmarkStart w:id="43" w:name="_Ref531863415"/>
+      <w:bookmarkStart w:id="42" w:name="_Ref531863415"/>
       <w:r>
         <w:t xml:space="preserve">Рис. </w:t>
       </w:r>
@@ -6388,7 +6405,7 @@
         </w:rPr>
         <w:fldChar w:fldCharType="end"/>
       </w:r>
-      <w:bookmarkEnd w:id="43"/>
+      <w:bookmarkEnd w:id="42"/>
       <w:r>
         <w:t>. Кнопка "Добавить" для сохранени</w:t>
       </w:r>
@@ -6403,7 +6420,7 @@
       <w:pPr>
         <w:pStyle w:val="3"/>
       </w:pPr>
-      <w:bookmarkStart w:id="44" w:name="_Toc531723735"/>
+      <w:bookmarkStart w:id="43" w:name="_Toc531723735"/>
       <w:r>
         <w:lastRenderedPageBreak/>
         <w:t>Задача «Добавление информации о серии</w:t>
@@ -6411,7 +6428,7 @@
       <w:r>
         <w:t>»</w:t>
       </w:r>
-      <w:bookmarkEnd w:id="44"/>
+      <w:bookmarkEnd w:id="43"/>
     </w:p>
     <w:p>
       <w:pPr>
@@ -6500,7 +6517,7 @@
         <w:pStyle w:val="af1"/>
         <w:jc w:val="center"/>
       </w:pPr>
-      <w:bookmarkStart w:id="45" w:name="_Ref531863437"/>
+      <w:bookmarkStart w:id="44" w:name="_Ref531863437"/>
       <w:r>
         <w:t xml:space="preserve">Рис. </w:t>
       </w:r>
@@ -6534,7 +6551,7 @@
         </w:rPr>
         <w:fldChar w:fldCharType="end"/>
       </w:r>
-      <w:bookmarkEnd w:id="45"/>
+      <w:bookmarkEnd w:id="44"/>
       <w:r>
         <w:t>. Кнопка "Добавить серию".</w:t>
       </w:r>
@@ -6626,7 +6643,7 @@
         <w:pStyle w:val="af1"/>
         <w:jc w:val="center"/>
       </w:pPr>
-      <w:bookmarkStart w:id="46" w:name="_Ref531863452"/>
+      <w:bookmarkStart w:id="45" w:name="_Ref531863452"/>
       <w:r>
         <w:t xml:space="preserve">Рис. </w:t>
       </w:r>
@@ -6660,7 +6677,7 @@
         </w:rPr>
         <w:fldChar w:fldCharType="end"/>
       </w:r>
-      <w:bookmarkEnd w:id="46"/>
+      <w:bookmarkEnd w:id="45"/>
       <w:r>
         <w:t>. Модальное окно добавления серии</w:t>
       </w:r>
@@ -6752,7 +6769,7 @@
         <w:pStyle w:val="af1"/>
         <w:jc w:val="center"/>
       </w:pPr>
-      <w:bookmarkStart w:id="47" w:name="_Ref531863464"/>
+      <w:bookmarkStart w:id="46" w:name="_Ref531863464"/>
       <w:r>
         <w:t xml:space="preserve">Рис. </w:t>
       </w:r>
@@ -6786,7 +6803,7 @@
         </w:rPr>
         <w:fldChar w:fldCharType="end"/>
       </w:r>
-      <w:bookmarkEnd w:id="47"/>
+      <w:bookmarkEnd w:id="46"/>
       <w:r>
         <w:t>. Валидация полей в модальном окне добавления серии.</w:t>
       </w:r>
@@ -6879,7 +6896,7 @@
         <w:pStyle w:val="af1"/>
         <w:jc w:val="center"/>
       </w:pPr>
-      <w:bookmarkStart w:id="48" w:name="_Ref531863477"/>
+      <w:bookmarkStart w:id="47" w:name="_Ref531863477"/>
       <w:r>
         <w:t xml:space="preserve">Рис. </w:t>
       </w:r>
@@ -6913,29 +6930,29 @@
         </w:rPr>
         <w:fldChar w:fldCharType="end"/>
       </w:r>
+      <w:bookmarkEnd w:id="47"/>
+      <w:r>
+        <w:t xml:space="preserve">. </w:t>
+      </w:r>
+      <w:r>
+        <w:t>Кнопка "Добавить" для сохранения данных о</w:t>
+      </w:r>
+      <w:r>
+        <w:t xml:space="preserve"> серии</w:t>
+      </w:r>
+      <w:r>
+        <w:t>.</w:t>
+      </w:r>
+    </w:p>
+    <w:p>
+      <w:pPr>
+        <w:pStyle w:val="3"/>
+      </w:pPr>
+      <w:bookmarkStart w:id="48" w:name="_Toc531723736"/>
+      <w:r>
+        <w:t>Задача «Редактирование информации о книге»</w:t>
+      </w:r>
       <w:bookmarkEnd w:id="48"/>
-      <w:r>
-        <w:t xml:space="preserve">. </w:t>
-      </w:r>
-      <w:r>
-        <w:t>Кнопка "Добавить" для сохранения данных о</w:t>
-      </w:r>
-      <w:r>
-        <w:t xml:space="preserve"> серии</w:t>
-      </w:r>
-      <w:r>
-        <w:t>.</w:t>
-      </w:r>
-    </w:p>
-    <w:p>
-      <w:pPr>
-        <w:pStyle w:val="3"/>
-      </w:pPr>
-      <w:bookmarkStart w:id="49" w:name="_Toc531723736"/>
-      <w:r>
-        <w:t>Задача «Редактирование информации о книге»</w:t>
-      </w:r>
-      <w:bookmarkEnd w:id="49"/>
     </w:p>
     <w:p>
       <w:pPr>
@@ -7024,7 +7041,7 @@
         <w:pStyle w:val="af1"/>
         <w:jc w:val="center"/>
       </w:pPr>
-      <w:bookmarkStart w:id="50" w:name="_Ref531863504"/>
+      <w:bookmarkStart w:id="49" w:name="_Ref531863504"/>
       <w:r>
         <w:t xml:space="preserve">Рис. </w:t>
       </w:r>
@@ -7058,7 +7075,7 @@
         </w:rPr>
         <w:fldChar w:fldCharType="end"/>
       </w:r>
-      <w:bookmarkEnd w:id="50"/>
+      <w:bookmarkEnd w:id="49"/>
       <w:r>
         <w:t>. Кнопка "Редактировать".</w:t>
       </w:r>
@@ -7199,7 +7216,7 @@
         <w:pStyle w:val="af1"/>
         <w:jc w:val="center"/>
       </w:pPr>
-      <w:bookmarkStart w:id="51" w:name="_Ref531863515"/>
+      <w:bookmarkStart w:id="50" w:name="_Ref531863515"/>
       <w:r>
         <w:t xml:space="preserve">Рис. </w:t>
       </w:r>
@@ -7233,7 +7250,7 @@
         </w:rPr>
         <w:fldChar w:fldCharType="end"/>
       </w:r>
-      <w:bookmarkEnd w:id="51"/>
+      <w:bookmarkEnd w:id="50"/>
       <w:r>
         <w:t>. Страница редактирования.</w:t>
       </w:r>
@@ -7325,7 +7342,7 @@
         <w:pStyle w:val="af1"/>
         <w:jc w:val="center"/>
       </w:pPr>
-      <w:bookmarkStart w:id="52" w:name="_Ref531863623"/>
+      <w:bookmarkStart w:id="51" w:name="_Ref531863623"/>
       <w:r>
         <w:t xml:space="preserve">Рис. </w:t>
       </w:r>
@@ -7359,7 +7376,7 @@
         </w:rPr>
         <w:fldChar w:fldCharType="end"/>
       </w:r>
-      <w:bookmarkEnd w:id="52"/>
+      <w:bookmarkEnd w:id="51"/>
       <w:r>
         <w:t>. Кнопка "Сохранить и выйти" на странице редактирования.</w:t>
       </w:r>
@@ -7370,12 +7387,12 @@
       <w:pPr>
         <w:pStyle w:val="3"/>
       </w:pPr>
-      <w:bookmarkStart w:id="53" w:name="_Toc531723737"/>
+      <w:bookmarkStart w:id="52" w:name="_Toc531723737"/>
       <w:r>
         <w:lastRenderedPageBreak/>
         <w:t>Задача «Удаление информации о книге»</w:t>
       </w:r>
-      <w:bookmarkEnd w:id="53"/>
+      <w:bookmarkEnd w:id="52"/>
     </w:p>
     <w:p>
       <w:pPr>
@@ -7464,7 +7481,7 @@
         <w:pStyle w:val="af1"/>
         <w:jc w:val="center"/>
       </w:pPr>
-      <w:bookmarkStart w:id="54" w:name="_Ref531863638"/>
+      <w:bookmarkStart w:id="53" w:name="_Ref531863638"/>
       <w:r>
         <w:t xml:space="preserve">Рис. </w:t>
       </w:r>
@@ -7498,7 +7515,7 @@
         </w:rPr>
         <w:fldChar w:fldCharType="end"/>
       </w:r>
-      <w:bookmarkEnd w:id="54"/>
+      <w:bookmarkEnd w:id="53"/>
       <w:r>
         <w:t>. Кнопка "Удалить".</w:t>
       </w:r>
@@ -7590,7 +7607,7 @@
         <w:pStyle w:val="af1"/>
         <w:jc w:val="center"/>
       </w:pPr>
-      <w:bookmarkStart w:id="55" w:name="_Ref531863647"/>
+      <w:bookmarkStart w:id="54" w:name="_Ref531863647"/>
       <w:r>
         <w:t xml:space="preserve">Рис. </w:t>
       </w:r>
@@ -7624,7 +7641,7 @@
         </w:rPr>
         <w:fldChar w:fldCharType="end"/>
       </w:r>
-      <w:bookmarkEnd w:id="55"/>
+      <w:bookmarkEnd w:id="54"/>
       <w:r>
         <w:t>. Модальное окно подтверждения удаления книги.</w:t>
       </w:r>
@@ -7716,7 +7733,7 @@
         <w:pStyle w:val="af1"/>
         <w:jc w:val="center"/>
       </w:pPr>
-      <w:bookmarkStart w:id="56" w:name="_Ref531863656"/>
+      <w:bookmarkStart w:id="55" w:name="_Ref531863656"/>
       <w:r>
         <w:t xml:space="preserve">Рис. </w:t>
       </w:r>
@@ -7750,7 +7767,7 @@
         </w:rPr>
         <w:fldChar w:fldCharType="end"/>
       </w:r>
-      <w:bookmarkEnd w:id="56"/>
+      <w:bookmarkEnd w:id="55"/>
       <w:r>
         <w:t>. Кнопка "Удалить" в модальном окне подтверждения удаления.</w:t>
       </w:r>
@@ -7762,12 +7779,12 @@
       <w:pPr>
         <w:pStyle w:val="3"/>
       </w:pPr>
-      <w:bookmarkStart w:id="57" w:name="_Toc531723738"/>
+      <w:bookmarkStart w:id="56" w:name="_Toc531723738"/>
       <w:r>
         <w:lastRenderedPageBreak/>
         <w:t>Задача «Поиск книг по автору»</w:t>
       </w:r>
-      <w:bookmarkEnd w:id="57"/>
+      <w:bookmarkEnd w:id="56"/>
     </w:p>
     <w:p>
       <w:pPr>
@@ -7874,7 +7891,7 @@
         <w:pStyle w:val="af1"/>
         <w:jc w:val="center"/>
       </w:pPr>
-      <w:bookmarkStart w:id="58" w:name="_Ref531863710"/>
+      <w:bookmarkStart w:id="57" w:name="_Ref531863710"/>
       <w:r>
         <w:t xml:space="preserve">Рис. </w:t>
       </w:r>
@@ -7908,7 +7925,7 @@
         </w:rPr>
         <w:fldChar w:fldCharType="end"/>
       </w:r>
-      <w:bookmarkEnd w:id="58"/>
+      <w:bookmarkEnd w:id="57"/>
       <w:r>
         <w:t>. Всплывающее меню "Поиск".</w:t>
       </w:r>
@@ -8003,7 +8020,7 @@
         <w:pStyle w:val="af1"/>
         <w:jc w:val="center"/>
       </w:pPr>
-      <w:bookmarkStart w:id="59" w:name="_Ref531863758"/>
+      <w:bookmarkStart w:id="58" w:name="_Ref531863758"/>
       <w:r>
         <w:t xml:space="preserve">Рис. </w:t>
       </w:r>
@@ -8037,7 +8054,7 @@
         </w:rPr>
         <w:fldChar w:fldCharType="end"/>
       </w:r>
-      <w:bookmarkEnd w:id="59"/>
+      <w:bookmarkEnd w:id="58"/>
       <w:r>
         <w:t>. Поле поиска.</w:t>
       </w:r>
@@ -8136,7 +8153,7 @@
         <w:pStyle w:val="af1"/>
         <w:jc w:val="center"/>
       </w:pPr>
-      <w:bookmarkStart w:id="60" w:name="_Ref531863766"/>
+      <w:bookmarkStart w:id="59" w:name="_Ref531863766"/>
       <w:r>
         <w:t xml:space="preserve">Рис. </w:t>
       </w:r>
@@ -8170,7 +8187,7 @@
         </w:rPr>
         <w:fldChar w:fldCharType="end"/>
       </w:r>
-      <w:bookmarkEnd w:id="60"/>
+      <w:bookmarkEnd w:id="59"/>
       <w:r>
         <w:t>. Результат поиска.</w:t>
       </w:r>
@@ -8182,12 +8199,12 @@
       <w:r>
         <w:br w:type="page"/>
       </w:r>
-      <w:bookmarkStart w:id="61" w:name="_Toc531723739"/>
+      <w:bookmarkStart w:id="60" w:name="_Toc531723739"/>
       <w:r>
         <w:lastRenderedPageBreak/>
         <w:t>Задача «Поиск книг по издательству»</w:t>
       </w:r>
-      <w:bookmarkEnd w:id="61"/>
+      <w:bookmarkEnd w:id="60"/>
     </w:p>
     <w:p>
       <w:pPr>
@@ -8294,7 +8311,7 @@
         <w:pStyle w:val="af1"/>
         <w:jc w:val="center"/>
       </w:pPr>
-      <w:bookmarkStart w:id="62" w:name="_Ref531863786"/>
+      <w:bookmarkStart w:id="61" w:name="_Ref531863786"/>
       <w:r>
         <w:t xml:space="preserve">Рис. </w:t>
       </w:r>
@@ -8328,7 +8345,7 @@
         </w:rPr>
         <w:fldChar w:fldCharType="end"/>
       </w:r>
-      <w:bookmarkEnd w:id="62"/>
+      <w:bookmarkEnd w:id="61"/>
       <w:r>
         <w:t>. Всплывающее меню "Поиск".</w:t>
       </w:r>
@@ -8420,7 +8437,7 @@
         <w:pStyle w:val="af1"/>
         <w:jc w:val="center"/>
       </w:pPr>
-      <w:bookmarkStart w:id="63" w:name="_Ref531863814"/>
+      <w:bookmarkStart w:id="62" w:name="_Ref531863814"/>
       <w:r>
         <w:t xml:space="preserve">Рис. </w:t>
       </w:r>
@@ -8454,7 +8471,7 @@
         </w:rPr>
         <w:fldChar w:fldCharType="end"/>
       </w:r>
-      <w:bookmarkEnd w:id="63"/>
+      <w:bookmarkEnd w:id="62"/>
       <w:r>
         <w:t>. Поле поиска.</w:t>
       </w:r>
@@ -8553,7 +8570,7 @@
         <w:pStyle w:val="af1"/>
         <w:jc w:val="center"/>
       </w:pPr>
-      <w:bookmarkStart w:id="64" w:name="_Ref531863823"/>
+      <w:bookmarkStart w:id="63" w:name="_Ref531863823"/>
       <w:r>
         <w:t xml:space="preserve">Рис. </w:t>
       </w:r>
@@ -8587,7 +8604,7 @@
         </w:rPr>
         <w:fldChar w:fldCharType="end"/>
       </w:r>
-      <w:bookmarkEnd w:id="64"/>
+      <w:bookmarkEnd w:id="63"/>
       <w:r>
         <w:t>. Результат поиска.</w:t>
       </w:r>
@@ -8599,12 +8616,12 @@
       <w:r>
         <w:br w:type="page"/>
       </w:r>
-      <w:bookmarkStart w:id="65" w:name="_Toc531723740"/>
+      <w:bookmarkStart w:id="64" w:name="_Toc531723740"/>
       <w:r>
         <w:lastRenderedPageBreak/>
         <w:t>Задача «Поиск книги по автору и серии»</w:t>
       </w:r>
-      <w:bookmarkEnd w:id="65"/>
+      <w:bookmarkEnd w:id="64"/>
     </w:p>
     <w:p>
       <w:pPr>
@@ -8711,7 +8728,7 @@
         <w:pStyle w:val="af1"/>
         <w:jc w:val="center"/>
       </w:pPr>
-      <w:bookmarkStart w:id="66" w:name="_Ref531863832"/>
+      <w:bookmarkStart w:id="65" w:name="_Ref531863832"/>
       <w:r>
         <w:t xml:space="preserve">Рис. </w:t>
       </w:r>
@@ -8745,7 +8762,7 @@
         </w:rPr>
         <w:fldChar w:fldCharType="end"/>
       </w:r>
-      <w:bookmarkEnd w:id="66"/>
+      <w:bookmarkEnd w:id="65"/>
       <w:r>
         <w:t>. Всплывающее меню "Поиск".</w:t>
       </w:r>
@@ -8837,7 +8854,7 @@
         <w:pStyle w:val="af1"/>
         <w:jc w:val="center"/>
       </w:pPr>
-      <w:bookmarkStart w:id="67" w:name="_Ref531863856"/>
+      <w:bookmarkStart w:id="66" w:name="_Ref531863856"/>
       <w:r>
         <w:t xml:space="preserve">Рис. </w:t>
       </w:r>
@@ -8871,7 +8888,7 @@
         </w:rPr>
         <w:fldChar w:fldCharType="end"/>
       </w:r>
-      <w:bookmarkEnd w:id="67"/>
+      <w:bookmarkEnd w:id="66"/>
       <w:r>
         <w:t>. Всплывающие списки.</w:t>
       </w:r>
@@ -8970,7 +8987,7 @@
         <w:pStyle w:val="af1"/>
         <w:jc w:val="center"/>
       </w:pPr>
-      <w:bookmarkStart w:id="68" w:name="_Ref531863865"/>
+      <w:bookmarkStart w:id="67" w:name="_Ref531863865"/>
       <w:r>
         <w:t xml:space="preserve">Рис. </w:t>
       </w:r>
@@ -9004,7 +9021,7 @@
         </w:rPr>
         <w:fldChar w:fldCharType="end"/>
       </w:r>
-      <w:bookmarkEnd w:id="68"/>
+      <w:bookmarkEnd w:id="67"/>
       <w:r>
         <w:t>. Результат поиска.</w:t>
       </w:r>
@@ -9017,12 +9034,12 @@
           <w:numId w:val="4"/>
         </w:numPr>
       </w:pPr>
-      <w:bookmarkStart w:id="69" w:name="_Toc531723741"/>
+      <w:bookmarkStart w:id="68" w:name="_Toc531723741"/>
       <w:r>
         <w:lastRenderedPageBreak/>
         <w:t>Аварийные ситуации</w:t>
       </w:r>
-      <w:bookmarkEnd w:id="69"/>
+      <w:bookmarkEnd w:id="68"/>
     </w:p>
     <w:tbl>
       <w:tblPr>
@@ -9326,12 +9343,12 @@
           <w:numId w:val="4"/>
         </w:numPr>
       </w:pPr>
-      <w:bookmarkStart w:id="70" w:name="_Toc531723742"/>
+      <w:bookmarkStart w:id="69" w:name="_Toc531723742"/>
       <w:r>
         <w:lastRenderedPageBreak/>
         <w:t>Документация приложения</w:t>
       </w:r>
-      <w:bookmarkEnd w:id="70"/>
+      <w:bookmarkEnd w:id="69"/>
     </w:p>
     <w:p>
       <w:hyperlink r:id="rId53" w:history="1">
@@ -9420,12 +9437,12 @@
       <w:pPr>
         <w:pStyle w:val="2"/>
       </w:pPr>
-      <w:bookmarkStart w:id="71" w:name="_Toc531723743"/>
+      <w:bookmarkStart w:id="70" w:name="_Toc531723743"/>
       <w:r>
         <w:lastRenderedPageBreak/>
         <w:t>Лист изменений</w:t>
       </w:r>
-      <w:bookmarkEnd w:id="71"/>
+      <w:bookmarkEnd w:id="70"/>
     </w:p>
     <w:tbl>
       <w:tblPr>
@@ -9569,8 +9586,83 @@
           </w:p>
         </w:tc>
       </w:tr>
+      <w:tr>
+        <w:trPr>
+          <w:trHeight w:val="462"/>
+        </w:trPr>
+        <w:tc>
+          <w:tcPr>
+            <w:tcW w:w="900" w:type="dxa"/>
+            <w:vAlign w:val="center"/>
+          </w:tcPr>
+          <w:p>
+            <w:r>
+              <w:t>2</w:t>
+            </w:r>
+          </w:p>
+        </w:tc>
+        <w:tc>
+          <w:tcPr>
+            <w:tcW w:w="1495" w:type="dxa"/>
+            <w:vAlign w:val="center"/>
+          </w:tcPr>
+          <w:p>
+            <w:r>
+              <w:t>07</w:t>
+            </w:r>
+            <w:r>
+              <w:t>.12</w:t>
+            </w:r>
+            <w:r>
+              <w:t>.2018</w:t>
+            </w:r>
+          </w:p>
+        </w:tc>
+        <w:tc>
+          <w:tcPr>
+            <w:tcW w:w="1620" w:type="dxa"/>
+            <w:vAlign w:val="center"/>
+          </w:tcPr>
+          <w:p>
+            <w:r>
+              <w:t>5</w:t>
+            </w:r>
+          </w:p>
+        </w:tc>
+        <w:tc>
+          <w:tcPr>
+            <w:tcW w:w="3496" w:type="dxa"/>
+            <w:vAlign w:val="center"/>
+          </w:tcPr>
+          <w:p>
+            <w:r>
+              <w:t>Обновление</w:t>
+            </w:r>
+          </w:p>
+        </w:tc>
+        <w:tc>
+          <w:tcPr>
+            <w:tcW w:w="2133" w:type="dxa"/>
+            <w:vAlign w:val="center"/>
+          </w:tcPr>
+          <w:p>
+            <w:r>
+              <w:t>1.</w:t>
+            </w:r>
+            <w:r>
+              <w:t>2</w:t>
+            </w:r>
+            <w:r>
+              <w:t>.0</w:t>
+            </w:r>
+          </w:p>
+        </w:tc>
+      </w:tr>
     </w:tbl>
-    <w:p/>
+    <w:p>
+      <w:bookmarkStart w:id="71" w:name="_GoBack"/>
+      <w:bookmarkEnd w:id="71"/>
+    </w:p>
     <w:sectPr>
       <w:footerReference w:type="default" r:id="rId60"/>
       <w:headerReference w:type="first" r:id="rId61"/>
@@ -9640,7 +9732,7 @@
           <w:rPr>
             <w:noProof/>
           </w:rPr>
-          <w:t>2</w:t>
+          <w:t>26</w:t>
         </w:r>
         <w:r>
           <w:fldChar w:fldCharType="end"/>
@@ -13208,7 +13300,7 @@
 </file>
 
 <file path=customXml/itemProps1.xml><?xml version="1.0" encoding="utf-8"?>
-<ds:datastoreItem xmlns:ds="http://schemas.openxmlformats.org/officeDocument/2006/customXml" ds:itemID="{B638C4CB-07EE-4446-BE95-4C2E1ACFB520}">
+<ds:datastoreItem xmlns:ds="http://schemas.openxmlformats.org/officeDocument/2006/customXml" ds:itemID="{63227FA6-269C-46FC-8F99-70D7E6513896}">
   <ds:schemaRefs>
     <ds:schemaRef ds:uri="http://schemas.openxmlformats.org/officeDocument/2006/bibliography"/>
   </ds:schemaRefs>
